--- a/ReflectionOfProgram.docx
+++ b/ReflectionOfProgram.docx
@@ -346,6 +346,32 @@
           <w:szCs w:val="24"/>
         </w:rPr>
         <w:t>the logic of the game. We should consider how to add item in the game, and we need to make sure the relationship between the position and the item. We do not allow the duplicated item exists.</w:t>
+      </w:r>
+    </w:p>
+    <w:p>
+      <w:pPr>
+        <w:ind w:left="360"/>
+        <w:rPr>
+          <w:rFonts w:ascii="Times New Roman" w:hAnsi="Times New Roman" w:cs="Times New Roman" w:hint="eastAsia"/>
+          <w:sz w:val="24"/>
+          <w:szCs w:val="24"/>
+        </w:rPr>
+      </w:pPr>
+      <w:r>
+        <w:rPr>
+          <w:rFonts w:ascii="Times New Roman" w:hAnsi="Times New Roman" w:cs="Times New Roman" w:hint="eastAsia"/>
+          <w:sz w:val="24"/>
+          <w:szCs w:val="24"/>
+        </w:rPr>
+        <w:t>I</w:t>
+      </w:r>
+      <w:r>
+        <w:rPr>
+          <w:rFonts w:ascii="Times New Roman" w:hAnsi="Times New Roman" w:cs="Times New Roman"/>
+          <w:sz w:val="24"/>
+          <w:szCs w:val="24"/>
+        </w:rPr>
+        <w:t xml:space="preserve"> do not need to change something about something surprising. I am a little surprised about the convenience of JavaFX.</w:t>
       </w:r>
     </w:p>
     <w:sectPr>

--- a/ReflectionOfProgram.docx
+++ b/ReflectionOfProgram.docx
@@ -165,7 +165,25 @@
           <w:sz w:val="24"/>
           <w:szCs w:val="24"/>
         </w:rPr>
-        <w:t xml:space="preserve">  "Triforce Piece": B6.</w:t>
+        <w:t xml:space="preserve">  "</w:t>
+      </w:r>
+      <w:proofErr w:type="spellStart"/>
+      <w:r>
+        <w:rPr>
+          <w:rFonts w:ascii="Times New Roman" w:hAnsi="Times New Roman" w:cs="Times New Roman"/>
+          <w:sz w:val="24"/>
+          <w:szCs w:val="24"/>
+        </w:rPr>
+        <w:t>Triforce</w:t>
+      </w:r>
+      <w:proofErr w:type="spellEnd"/>
+      <w:r>
+        <w:rPr>
+          <w:rFonts w:ascii="Times New Roman" w:hAnsi="Times New Roman" w:cs="Times New Roman"/>
+          <w:sz w:val="24"/>
+          <w:szCs w:val="24"/>
+        </w:rPr>
+        <w:t xml:space="preserve"> Piece": B6.</w:t>
       </w:r>
     </w:p>
     <w:p>
@@ -219,6 +237,172 @@
           <w:sz w:val="24"/>
           <w:szCs w:val="24"/>
         </w:rPr>
+        <w:t xml:space="preserve">For this program, the Player class would </w:t>
+      </w:r>
+      <w:proofErr w:type="gramStart"/>
+      <w:r>
+        <w:rPr>
+          <w:rFonts w:ascii="Times New Roman" w:hAnsi="Times New Roman" w:cs="Times New Roman"/>
+          <w:sz w:val="24"/>
+          <w:szCs w:val="24"/>
+        </w:rPr>
+        <w:t>has</w:t>
+      </w:r>
+      <w:proofErr w:type="gramEnd"/>
+      <w:r>
+        <w:rPr>
+          <w:rFonts w:ascii="Times New Roman" w:hAnsi="Times New Roman" w:cs="Times New Roman"/>
+          <w:sz w:val="24"/>
+          <w:szCs w:val="24"/>
+        </w:rPr>
+        <w:t xml:space="preserve"> “items” List to store the items he already gets. The puzzles would be stored at the “</w:t>
+      </w:r>
+      <w:proofErr w:type="spellStart"/>
+      <w:r>
+        <w:rPr>
+          <w:rFonts w:ascii="Times New Roman" w:hAnsi="Times New Roman" w:cs="Times New Roman"/>
+          <w:sz w:val="24"/>
+          <w:szCs w:val="24"/>
+        </w:rPr>
+        <w:t>MapOfTheEagle</w:t>
+      </w:r>
+      <w:proofErr w:type="spellEnd"/>
+      <w:r>
+        <w:rPr>
+          <w:rFonts w:ascii="Times New Roman" w:hAnsi="Times New Roman" w:cs="Times New Roman"/>
+          <w:sz w:val="24"/>
+          <w:szCs w:val="24"/>
+        </w:rPr>
+        <w:t>” class, and the inventory will also be in the “</w:t>
+      </w:r>
+      <w:proofErr w:type="spellStart"/>
+      <w:r>
+        <w:rPr>
+          <w:rFonts w:ascii="Times New Roman" w:hAnsi="Times New Roman" w:cs="Times New Roman"/>
+          <w:sz w:val="24"/>
+          <w:szCs w:val="24"/>
+        </w:rPr>
+        <w:t>MapOfTheEagle</w:t>
+      </w:r>
+      <w:proofErr w:type="spellEnd"/>
+      <w:r>
+        <w:rPr>
+          <w:rFonts w:ascii="Times New Roman" w:hAnsi="Times New Roman" w:cs="Times New Roman"/>
+          <w:sz w:val="24"/>
+          <w:szCs w:val="24"/>
+        </w:rPr>
+        <w:t>” class, which is a tree structure (“</w:t>
+      </w:r>
+      <w:proofErr w:type="spellStart"/>
+      <w:r>
+        <w:rPr>
+          <w:rFonts w:ascii="Times New Roman" w:hAnsi="Times New Roman" w:cs="Times New Roman"/>
+          <w:sz w:val="24"/>
+          <w:szCs w:val="24"/>
+        </w:rPr>
+        <w:t>StringBinarySearchTree</w:t>
+      </w:r>
+      <w:proofErr w:type="spellEnd"/>
+      <w:r>
+        <w:rPr>
+          <w:rFonts w:ascii="Times New Roman" w:hAnsi="Times New Roman" w:cs="Times New Roman"/>
+          <w:sz w:val="24"/>
+          <w:szCs w:val="24"/>
+        </w:rPr>
+        <w:t xml:space="preserve">” class). The items will be placed at the map, and once the player go to one </w:t>
+      </w:r>
+      <w:r>
+        <w:rPr>
+          <w:rFonts w:ascii="Times New Roman" w:hAnsi="Times New Roman" w:cs="Times New Roman"/>
+          <w:sz w:val="24"/>
+          <w:szCs w:val="24"/>
+        </w:rPr>
+        <w:t>coordinate</w:t>
+      </w:r>
+      <w:r>
+        <w:rPr>
+          <w:rFonts w:ascii="Times New Roman" w:hAnsi="Times New Roman" w:cs="Times New Roman"/>
+          <w:sz w:val="24"/>
+          <w:szCs w:val="24"/>
+        </w:rPr>
+        <w:t xml:space="preserve"> (X is from “A” to “F”, and Y is from 1 to 6), he will get the item.</w:t>
+      </w:r>
+      <w:r>
+        <w:rPr>
+          <w:rFonts w:ascii="Times New Roman" w:hAnsi="Times New Roman" w:cs="Times New Roman"/>
+          <w:sz w:val="24"/>
+          <w:szCs w:val="24"/>
+        </w:rPr>
+        <w:t xml:space="preserve"> Since I already set all attributes in “</w:t>
+      </w:r>
+      <w:proofErr w:type="spellStart"/>
+      <w:r>
+        <w:rPr>
+          <w:rFonts w:ascii="Times New Roman" w:hAnsi="Times New Roman" w:cs="Times New Roman"/>
+          <w:sz w:val="24"/>
+          <w:szCs w:val="24"/>
+        </w:rPr>
+        <w:t>MapOfTheEagle</w:t>
+      </w:r>
+      <w:proofErr w:type="spellEnd"/>
+      <w:r>
+        <w:rPr>
+          <w:rFonts w:ascii="Times New Roman" w:hAnsi="Times New Roman" w:cs="Times New Roman"/>
+          <w:sz w:val="24"/>
+          <w:szCs w:val="24"/>
+        </w:rPr>
+        <w:t xml:space="preserve">” class static, the puzzles and the inventory can be </w:t>
+      </w:r>
+      <w:r>
+        <w:rPr>
+          <w:rFonts w:ascii="Times New Roman" w:hAnsi="Times New Roman" w:cs="Times New Roman"/>
+          <w:sz w:val="24"/>
+          <w:szCs w:val="24"/>
+        </w:rPr>
+        <w:t>manipulat</w:t>
+      </w:r>
+      <w:r>
+        <w:rPr>
+          <w:rFonts w:ascii="Times New Roman" w:hAnsi="Times New Roman" w:cs="Times New Roman"/>
+          <w:sz w:val="24"/>
+          <w:szCs w:val="24"/>
+        </w:rPr>
+        <w:t>ed by user (via adding items).</w:t>
+      </w:r>
+    </w:p>
+    <w:p>
+      <w:pPr>
+        <w:ind w:left="360"/>
+        <w:rPr>
+          <w:rFonts w:ascii="Times New Roman" w:hAnsi="Times New Roman" w:cs="Times New Roman"/>
+          <w:sz w:val="24"/>
+          <w:szCs w:val="24"/>
+        </w:rPr>
+      </w:pPr>
+      <w:proofErr w:type="gramStart"/>
+      <w:r>
+        <w:rPr>
+          <w:rFonts w:ascii="Times New Roman" w:hAnsi="Times New Roman" w:cs="Times New Roman"/>
+          <w:sz w:val="24"/>
+          <w:szCs w:val="24"/>
+        </w:rPr>
+        <w:t>At first</w:t>
+      </w:r>
+      <w:proofErr w:type="gramEnd"/>
+      <w:r>
+        <w:rPr>
+          <w:rFonts w:ascii="Times New Roman" w:hAnsi="Times New Roman" w:cs="Times New Roman"/>
+          <w:sz w:val="24"/>
+          <w:szCs w:val="24"/>
+        </w:rPr>
+        <w:t xml:space="preserve">, you are at the entrance. </w:t>
+      </w:r>
+      <w:r>
+        <w:rPr>
+          <w:rFonts w:ascii="Times New Roman" w:hAnsi="Times New Roman" w:cs="Times New Roman"/>
+          <w:sz w:val="24"/>
+          <w:szCs w:val="24"/>
+        </w:rPr>
         <w:t xml:space="preserve">You </w:t>
       </w:r>
       <w:r>
@@ -261,7 +445,43 @@
           <w:sz w:val="24"/>
           <w:szCs w:val="24"/>
         </w:rPr>
-        <w:t>You can also add item. If the item is already existed on the map or the position you enter already has an item, you will not add the item successfully.</w:t>
+        <w:t xml:space="preserve">You can also add </w:t>
+      </w:r>
+      <w:proofErr w:type="gramStart"/>
+      <w:r>
+        <w:rPr>
+          <w:rFonts w:ascii="Times New Roman" w:hAnsi="Times New Roman" w:cs="Times New Roman"/>
+          <w:sz w:val="24"/>
+          <w:szCs w:val="24"/>
+        </w:rPr>
+        <w:t>item</w:t>
+      </w:r>
+      <w:proofErr w:type="gramEnd"/>
+      <w:r>
+        <w:rPr>
+          <w:rFonts w:ascii="Times New Roman" w:hAnsi="Times New Roman" w:cs="Times New Roman"/>
+          <w:sz w:val="24"/>
+          <w:szCs w:val="24"/>
+        </w:rPr>
+        <w:t xml:space="preserve">. If the </w:t>
+      </w:r>
+      <w:proofErr w:type="gramStart"/>
+      <w:r>
+        <w:rPr>
+          <w:rFonts w:ascii="Times New Roman" w:hAnsi="Times New Roman" w:cs="Times New Roman"/>
+          <w:sz w:val="24"/>
+          <w:szCs w:val="24"/>
+        </w:rPr>
+        <w:t>item is</w:t>
+      </w:r>
+      <w:proofErr w:type="gramEnd"/>
+      <w:r>
+        <w:rPr>
+          <w:rFonts w:ascii="Times New Roman" w:hAnsi="Times New Roman" w:cs="Times New Roman"/>
+          <w:sz w:val="24"/>
+          <w:szCs w:val="24"/>
+        </w:rPr>
+        <w:t xml:space="preserve"> already existed on the map or the position you enter already has an item, you will not add the item successfully.</w:t>
       </w:r>
     </w:p>
     <w:p>
@@ -293,8 +513,18 @@
           <w:sz w:val="24"/>
           <w:szCs w:val="24"/>
         </w:rPr>
-        <w:t>What is easy and what is challenging</w:t>
-      </w:r>
+        <w:t xml:space="preserve">What is easy and what is </w:t>
+      </w:r>
+      <w:proofErr w:type="gramStart"/>
+      <w:r>
+        <w:rPr>
+          <w:rFonts w:ascii="Times New Roman" w:hAnsi="Times New Roman" w:cs="Times New Roman"/>
+          <w:sz w:val="24"/>
+          <w:szCs w:val="24"/>
+        </w:rPr>
+        <w:t>challenging</w:t>
+      </w:r>
+      <w:proofErr w:type="gramEnd"/>
       <w:r>
         <w:rPr>
           <w:rFonts w:ascii="Times New Roman" w:hAnsi="Times New Roman" w:cs="Times New Roman"/>
@@ -319,40 +549,94 @@
           <w:sz w:val="24"/>
           <w:szCs w:val="24"/>
         </w:rPr>
-        <w:t>I think designing a UI interface is easy because through the mid term project, I am familiar with how to design a UI interface.</w:t>
-      </w:r>
-    </w:p>
-    <w:p>
-      <w:pPr>
-        <w:ind w:left="360"/>
-        <w:rPr>
-          <w:rFonts w:ascii="Times New Roman" w:hAnsi="Times New Roman" w:cs="Times New Roman"/>
-          <w:sz w:val="24"/>
-          <w:szCs w:val="24"/>
-        </w:rPr>
-      </w:pPr>
-      <w:r>
-        <w:rPr>
-          <w:rFonts w:ascii="Times New Roman" w:hAnsi="Times New Roman" w:cs="Times New Roman"/>
-          <w:sz w:val="24"/>
-          <w:szCs w:val="24"/>
-        </w:rPr>
-        <w:t xml:space="preserve">The difficult thing is that </w:t>
-      </w:r>
-      <w:r>
-        <w:rPr>
-          <w:rFonts w:ascii="Times New Roman" w:hAnsi="Times New Roman" w:cs="Times New Roman"/>
-          <w:sz w:val="24"/>
-          <w:szCs w:val="24"/>
-        </w:rPr>
-        <w:t>the logic of the game. We should consider how to add item in the game, and we need to make sure the relationship between the position and the item. We do not allow the duplicated item exists.</w:t>
-      </w:r>
-    </w:p>
-    <w:p>
-      <w:pPr>
-        <w:ind w:left="360"/>
-        <w:rPr>
-          <w:rFonts w:ascii="Times New Roman" w:hAnsi="Times New Roman" w:cs="Times New Roman" w:hint="eastAsia"/>
+        <w:t xml:space="preserve">I think designing a UI interface is easy because through the </w:t>
+      </w:r>
+      <w:proofErr w:type="spellStart"/>
+      <w:r>
+        <w:rPr>
+          <w:rFonts w:ascii="Times New Roman" w:hAnsi="Times New Roman" w:cs="Times New Roman"/>
+          <w:sz w:val="24"/>
+          <w:szCs w:val="24"/>
+        </w:rPr>
+        <w:t>mid term</w:t>
+      </w:r>
+      <w:proofErr w:type="spellEnd"/>
+      <w:r>
+        <w:rPr>
+          <w:rFonts w:ascii="Times New Roman" w:hAnsi="Times New Roman" w:cs="Times New Roman"/>
+          <w:sz w:val="24"/>
+          <w:szCs w:val="24"/>
+        </w:rPr>
+        <w:t xml:space="preserve"> project, I am familiar with how to design a UI interface.</w:t>
+      </w:r>
+    </w:p>
+    <w:p>
+      <w:pPr>
+        <w:ind w:left="360"/>
+        <w:rPr>
+          <w:rFonts w:ascii="Times New Roman" w:hAnsi="Times New Roman" w:cs="Times New Roman"/>
+          <w:sz w:val="24"/>
+          <w:szCs w:val="24"/>
+        </w:rPr>
+      </w:pPr>
+      <w:r>
+        <w:rPr>
+          <w:rFonts w:ascii="Times New Roman" w:hAnsi="Times New Roman" w:cs="Times New Roman"/>
+          <w:sz w:val="24"/>
+          <w:szCs w:val="24"/>
+        </w:rPr>
+        <w:t xml:space="preserve">The difficult thing </w:t>
+      </w:r>
+      <w:proofErr w:type="gramStart"/>
+      <w:r>
+        <w:rPr>
+          <w:rFonts w:ascii="Times New Roman" w:hAnsi="Times New Roman" w:cs="Times New Roman"/>
+          <w:sz w:val="24"/>
+          <w:szCs w:val="24"/>
+        </w:rPr>
+        <w:t>is that</w:t>
+      </w:r>
+      <w:proofErr w:type="gramEnd"/>
+      <w:r>
+        <w:rPr>
+          <w:rFonts w:ascii="Times New Roman" w:hAnsi="Times New Roman" w:cs="Times New Roman"/>
+          <w:sz w:val="24"/>
+          <w:szCs w:val="24"/>
+        </w:rPr>
+        <w:t xml:space="preserve"> </w:t>
+      </w:r>
+      <w:r>
+        <w:rPr>
+          <w:rFonts w:ascii="Times New Roman" w:hAnsi="Times New Roman" w:cs="Times New Roman"/>
+          <w:sz w:val="24"/>
+          <w:szCs w:val="24"/>
+        </w:rPr>
+        <w:t xml:space="preserve">the logic of the game. We should consider how to add </w:t>
+      </w:r>
+      <w:proofErr w:type="gramStart"/>
+      <w:r>
+        <w:rPr>
+          <w:rFonts w:ascii="Times New Roman" w:hAnsi="Times New Roman" w:cs="Times New Roman"/>
+          <w:sz w:val="24"/>
+          <w:szCs w:val="24"/>
+        </w:rPr>
+        <w:t>item</w:t>
+      </w:r>
+      <w:proofErr w:type="gramEnd"/>
+      <w:r>
+        <w:rPr>
+          <w:rFonts w:ascii="Times New Roman" w:hAnsi="Times New Roman" w:cs="Times New Roman"/>
+          <w:sz w:val="24"/>
+          <w:szCs w:val="24"/>
+        </w:rPr>
+        <w:t xml:space="preserve"> in the game, and we need to make sure the relationship between the position and the item. We do not allow the duplicated item exists.</w:t>
+      </w:r>
+    </w:p>
+    <w:p>
+      <w:pPr>
+        <w:ind w:left="360"/>
+        <w:rPr>
+          <w:rFonts w:ascii="Times New Roman" w:hAnsi="Times New Roman" w:cs="Times New Roman"/>
           <w:sz w:val="24"/>
           <w:szCs w:val="24"/>
         </w:rPr>
